--- a/Assignment/Image References.docx
+++ b/Assignment/Image References.docx
@@ -32,13 +32,22 @@
       </w:hyperlink>
     </w:p>
     <w:p>
-      <w:proofErr w:type="spellStart"/>
-      <w:r>
-        <w:t>Margerita</w:t>
-      </w:r>
-      <w:proofErr w:type="spellEnd"/>
-      <w:r>
-        <w:t xml:space="preserve"> and Pepperoni Pizza on First banner: </w:t>
+      <w:pPr>
+        <w:rPr>
+          <w:color w:val="0000FF"/>
+          <w:u w:val="single"/>
+        </w:rPr>
+      </w:pPr>
+      <w:r>
+        <w:t>Margarita</w:t>
+      </w:r>
+      <w:r>
+        <w:t xml:space="preserve"> </w:t>
+      </w:r>
+      <w:bookmarkStart w:id="0" w:name="_GoBack"/>
+      <w:bookmarkEnd w:id="0"/>
+      <w:r>
+        <w:t xml:space="preserve">and Pepperoni Pizza on First banner: </w:t>
       </w:r>
       <w:hyperlink r:id="rId5" w:history="1">
         <w:r>
@@ -48,6 +57,12 @@
           <w:t>https://steemit.com/bitcoin/@bitcoinflood/pizza-come-and-get-your-pizza</w:t>
         </w:r>
       </w:hyperlink>
+      <w:r>
+        <w:rPr>
+          <w:rStyle w:val="Hyperlink"/>
+        </w:rPr>
+        <w:t>.</w:t>
+      </w:r>
     </w:p>
     <w:p>
       <w:r>
@@ -55,6 +70,49 @@
       </w:r>
       <w:r>
         <w:t>freelogodesign.org</w:t>
+      </w:r>
+    </w:p>
+    <w:p>
+      <w:r>
+        <w:t xml:space="preserve">Banners generated from: </w:t>
+      </w:r>
+      <w:hyperlink r:id="rId6" w:history="1">
+        <w:r>
+          <w:rPr>
+            <w:rStyle w:val="Hyperlink"/>
+          </w:rPr>
+          <w:t>https://www.canva.com/</w:t>
+        </w:r>
+      </w:hyperlink>
+    </w:p>
+    <w:p>
+      <w:r>
+        <w:t>Family</w:t>
+      </w:r>
+      <w:r>
+        <w:t xml:space="preserve"> </w:t>
+      </w:r>
+      <w:r>
+        <w:t>pizza</w:t>
+      </w:r>
+      <w:r>
+        <w:t xml:space="preserve"> </w:t>
+      </w:r>
+      <w:r>
+        <w:t xml:space="preserve">image : </w:t>
+      </w:r>
+      <w:hyperlink r:id="rId7" w:history="1">
+        <w:r>
+          <w:rPr>
+            <w:rStyle w:val="Hyperlink"/>
+          </w:rPr>
+          <w:t>https://www.mirror.co.uk/news/weird-news/womans-spicy-meat-feast-pizza-12338866</w:t>
+        </w:r>
+      </w:hyperlink>
+    </w:p>
+    <w:p>
+      <w:r>
+        <w:t>Small pizza promotion image</w:t>
       </w:r>
     </w:p>
     <w:p>
@@ -65,8 +123,6 @@
           <w:lang w:val="en-US"/>
         </w:rPr>
       </w:pPr>
-      <w:bookmarkStart w:id="0" w:name="_GoBack"/>
-      <w:bookmarkEnd w:id="0"/>
     </w:p>
     <w:sectPr>
       <w:pgSz w:w="11906" w:h="16838"/>
@@ -201,6 +257,7 @@
     <w:lsdException w:name="HTML Sample" w:semiHidden="1" w:unhideWhenUsed="1"/>
     <w:lsdException w:name="HTML Typewriter" w:semiHidden="1" w:unhideWhenUsed="1"/>
     <w:lsdException w:name="HTML Variable" w:semiHidden="1" w:unhideWhenUsed="1"/>
+    <w:lsdException w:name="Normal Table" w:semiHidden="1" w:unhideWhenUsed="1"/>
     <w:lsdException w:name="annotation subject" w:semiHidden="1" w:unhideWhenUsed="1"/>
     <w:lsdException w:name="No List" w:semiHidden="1" w:unhideWhenUsed="1"/>
     <w:lsdException w:name="Outline List 1" w:semiHidden="1" w:unhideWhenUsed="1"/>
@@ -247,8 +304,10 @@
     <w:lsdException w:name="Table Subtle 2" w:semiHidden="1" w:unhideWhenUsed="1"/>
     <w:lsdException w:name="Table Web 1" w:semiHidden="1" w:unhideWhenUsed="1"/>
     <w:lsdException w:name="Table Web 2" w:semiHidden="1" w:unhideWhenUsed="1"/>
+    <w:lsdException w:name="Table Web 3" w:semiHidden="1" w:unhideWhenUsed="1"/>
     <w:lsdException w:name="Balloon Text" w:semiHidden="1" w:unhideWhenUsed="1"/>
     <w:lsdException w:name="Table Grid" w:uiPriority="39"/>
+    <w:lsdException w:name="Table Theme" w:semiHidden="1" w:unhideWhenUsed="1"/>
     <w:lsdException w:name="Placeholder Text" w:semiHidden="1"/>
     <w:lsdException w:name="No Spacing" w:uiPriority="1" w:qFormat="1"/>
     <w:lsdException w:name="Light Shading" w:uiPriority="60"/>
@@ -506,12 +565,23 @@
     <w:name w:val="Hyperlink"/>
     <w:basedOn w:val="DefaultParagraphFont"/>
     <w:uiPriority w:val="99"/>
-    <w:semiHidden/>
     <w:unhideWhenUsed/>
     <w:rsid w:val="00160C3E"/>
     <w:rPr>
       <w:color w:val="0000FF"/>
       <w:u w:val="single"/>
+    </w:rPr>
+  </w:style>
+  <w:style w:type="character" w:styleId="UnresolvedMention">
+    <w:name w:val="Unresolved Mention"/>
+    <w:basedOn w:val="DefaultParagraphFont"/>
+    <w:uiPriority w:val="99"/>
+    <w:semiHidden/>
+    <w:unhideWhenUsed/>
+    <w:rsid w:val="003636C2"/>
+    <w:rPr>
+      <w:color w:val="605E5C"/>
+      <w:shd w:val="clear" w:color="auto" w:fill="E1DFDD"/>
     </w:rPr>
   </w:style>
 </w:styles>

--- a/Assignment/Image References.docx
+++ b/Assignment/Image References.docx
@@ -42,12 +42,7 @@
         <w:t>Margarita</w:t>
       </w:r>
       <w:r>
-        <w:t xml:space="preserve"> </w:t>
-      </w:r>
-      <w:bookmarkStart w:id="0" w:name="_GoBack"/>
-      <w:bookmarkEnd w:id="0"/>
-      <w:r>
-        <w:t xml:space="preserve">and Pepperoni Pizza on First banner: </w:t>
+        <w:t xml:space="preserve"> and Pepperoni Pizza on First banner: </w:t>
       </w:r>
       <w:hyperlink r:id="rId5" w:history="1">
         <w:r>
@@ -114,6 +109,19 @@
       <w:r>
         <w:t>Small pizza promotion image</w:t>
       </w:r>
+      <w:r>
+        <w:t xml:space="preserve">: </w:t>
+      </w:r>
+      <w:hyperlink r:id="rId8" w:history="1">
+        <w:r>
+          <w:rPr>
+            <w:rStyle w:val="Hyperlink"/>
+          </w:rPr>
+          <w:t>http://normalcooking.com/2014/04/24/mini-biscuit-pizzas/</w:t>
+        </w:r>
+      </w:hyperlink>
+      <w:bookmarkStart w:id="0" w:name="_GoBack"/>
+      <w:bookmarkEnd w:id="0"/>
     </w:p>
     <w:p>
       <w:pPr>

--- a/Assignment/Image References.docx
+++ b/Assignment/Image References.docx
@@ -120,8 +120,29 @@
           <w:t>http://normalcooking.com/2014/04/24/mini-biscuit-pizzas/</w:t>
         </w:r>
       </w:hyperlink>
-      <w:bookmarkStart w:id="0" w:name="_GoBack"/>
-      <w:bookmarkEnd w:id="0"/>
+    </w:p>
+    <w:p>
+      <w:pPr>
+        <w:rPr>
+          <w:rStyle w:val="Hyperlink"/>
+        </w:rPr>
+      </w:pPr>
+      <w:r>
+        <w:rPr>
+          <w:b/>
+          <w:bCs/>
+          <w:lang w:val="en-US"/>
+        </w:rPr>
+        <w:t xml:space="preserve">Pepperoni Pizza: </w:t>
+      </w:r>
+      <w:hyperlink r:id="rId9" w:history="1">
+        <w:r>
+          <w:rPr>
+            <w:rStyle w:val="Hyperlink"/>
+          </w:rPr>
+          <w:t>https://pngriver.com/download-pepperoni-pizza-49390/</w:t>
+        </w:r>
+      </w:hyperlink>
     </w:p>
     <w:p>
       <w:pPr>
@@ -131,6 +152,32 @@
           <w:lang w:val="en-US"/>
         </w:rPr>
       </w:pPr>
+      <w:proofErr w:type="spellStart"/>
+      <w:r>
+        <w:t>Addicon</w:t>
+      </w:r>
+      <w:proofErr w:type="spellEnd"/>
+      <w:hyperlink r:id="rId10" w:history="1">
+        <w:r>
+          <w:rPr>
+            <w:rStyle w:val="Hyperlink"/>
+          </w:rPr>
+          <w:t>:</w:t>
+        </w:r>
+      </w:hyperlink>
+      <w:r>
+        <w:t xml:space="preserve"> </w:t>
+      </w:r>
+      <w:hyperlink r:id="rId11" w:history="1">
+        <w:r>
+          <w:rPr>
+            <w:rStyle w:val="Hyperlink"/>
+          </w:rPr>
+          <w:t>https://www.iconfinder.com/icons/1050821/add_item_new_plus_positive_icon</w:t>
+        </w:r>
+      </w:hyperlink>
+      <w:bookmarkStart w:id="0" w:name="_GoBack"/>
+      <w:bookmarkEnd w:id="0"/>
     </w:p>
     <w:sectPr>
       <w:pgSz w:w="11906" w:h="16838"/>

--- a/Assignment/Image References.docx
+++ b/Assignment/Image References.docx
@@ -145,30 +145,36 @@
       </w:hyperlink>
     </w:p>
     <w:p>
-      <w:pPr>
-        <w:rPr>
-          <w:b/>
-          <w:bCs/>
-          <w:lang w:val="en-US"/>
-        </w:rPr>
-      </w:pPr>
       <w:proofErr w:type="spellStart"/>
       <w:r>
         <w:t>Addicon</w:t>
       </w:r>
       <w:proofErr w:type="spellEnd"/>
+      <w:r>
+        <w:fldChar w:fldCharType="begin"/>
+      </w:r>
+      <w:r>
+        <w:instrText xml:space="preserve"> HYPERLINK "http://www.iconarchive.com/show/small-n-flat-icons-by-paomedia/sign-add-icon.html" </w:instrText>
+      </w:r>
+      <w:r>
+        <w:fldChar w:fldCharType="separate"/>
+      </w:r>
+      <w:r>
+        <w:rPr>
+          <w:rStyle w:val="Hyperlink"/>
+        </w:rPr>
+        <w:t>:</w:t>
+      </w:r>
+      <w:r>
+        <w:rPr>
+          <w:rStyle w:val="Hyperlink"/>
+        </w:rPr>
+        <w:fldChar w:fldCharType="end"/>
+      </w:r>
+      <w:r>
+        <w:t xml:space="preserve"> </w:t>
+      </w:r>
       <w:hyperlink r:id="rId10" w:history="1">
-        <w:r>
-          <w:rPr>
-            <w:rStyle w:val="Hyperlink"/>
-          </w:rPr>
-          <w:t>:</w:t>
-        </w:r>
-      </w:hyperlink>
-      <w:r>
-        <w:t xml:space="preserve"> </w:t>
-      </w:r>
-      <w:hyperlink r:id="rId11" w:history="1">
         <w:r>
           <w:rPr>
             <w:rStyle w:val="Hyperlink"/>
@@ -176,8 +182,69 @@
           <w:t>https://www.iconfinder.com/icons/1050821/add_item_new_plus_positive_icon</w:t>
         </w:r>
       </w:hyperlink>
+    </w:p>
+    <w:p>
+      <w:pPr>
+        <w:rPr>
+          <w:rStyle w:val="Hyperlink"/>
+        </w:rPr>
+      </w:pPr>
+      <w:r>
+        <w:t xml:space="preserve">Mushroom cheese pizza: </w:t>
+      </w:r>
+      <w:hyperlink r:id="rId11" w:history="1">
+        <w:r>
+          <w:rPr>
+            <w:rStyle w:val="Hyperlink"/>
+          </w:rPr>
+          <w:t>http://www.pngplay.com/wp-content/uploads/2/Top-View-Pizza-Transparent-Free-PNG.png</w:t>
+        </w:r>
+      </w:hyperlink>
+    </w:p>
+    <w:p>
+      <w:pPr>
+        <w:rPr>
+          <w:rStyle w:val="Hyperlink"/>
+        </w:rPr>
+      </w:pPr>
+    </w:p>
+    <w:p>
+      <w:pPr>
+        <w:rPr>
+          <w:rStyle w:val="Hyperlink"/>
+        </w:rPr>
+      </w:pPr>
+      <w:proofErr w:type="spellStart"/>
+      <w:r>
+        <w:rPr>
+          <w:rStyle w:val="Hyperlink"/>
+        </w:rPr>
+        <w:t>Califorian</w:t>
+      </w:r>
+      <w:proofErr w:type="spellEnd"/>
+      <w:r>
+        <w:rPr>
+          <w:rStyle w:val="Hyperlink"/>
+        </w:rPr>
+        <w:t xml:space="preserve"> and mixed Pizza: </w:t>
+      </w:r>
+      <w:r>
+        <w:rPr>
+          <w:rStyle w:val="Hyperlink"/>
+        </w:rPr>
+        <w:t>pngguru.com/free-transparent-background-png-clipart-btynw/download</w:t>
+      </w:r>
       <w:bookmarkStart w:id="0" w:name="_GoBack"/>
       <w:bookmarkEnd w:id="0"/>
+    </w:p>
+    <w:p>
+      <w:pPr>
+        <w:rPr>
+          <w:b/>
+          <w:bCs/>
+          <w:lang w:val="en-US"/>
+        </w:rPr>
+      </w:pPr>
     </w:p>
     <w:sectPr>
       <w:pgSz w:w="11906" w:h="16838"/>

--- a/Assignment/Image References.docx
+++ b/Assignment/Image References.docx
@@ -207,6 +207,26 @@
           <w:rStyle w:val="Hyperlink"/>
         </w:rPr>
       </w:pPr>
+      <w:proofErr w:type="spellStart"/>
+      <w:r>
+        <w:rPr>
+          <w:rStyle w:val="Hyperlink"/>
+        </w:rPr>
+        <w:t>Califorian</w:t>
+      </w:r>
+      <w:proofErr w:type="spellEnd"/>
+      <w:r>
+        <w:rPr>
+          <w:rStyle w:val="Hyperlink"/>
+        </w:rPr>
+        <w:t xml:space="preserve"> and mixed Pizza: </w:t>
+      </w:r>
+      <w:r>
+        <w:rPr>
+          <w:rStyle w:val="Hyperlink"/>
+        </w:rPr>
+        <w:t>pngguru.com/free-transparent-background-png-clipart-btynw/download</w:t>
+      </w:r>
     </w:p>
     <w:p>
       <w:pPr>
@@ -214,37 +234,73 @@
           <w:rStyle w:val="Hyperlink"/>
         </w:rPr>
       </w:pPr>
-      <w:proofErr w:type="spellStart"/>
       <w:r>
         <w:rPr>
           <w:rStyle w:val="Hyperlink"/>
         </w:rPr>
-        <w:t>Califorian</w:t>
-      </w:r>
-      <w:proofErr w:type="spellEnd"/>
-      <w:r>
-        <w:rPr>
-          <w:rStyle w:val="Hyperlink"/>
-        </w:rPr>
-        <w:t xml:space="preserve"> and mixed Pizza: </w:t>
-      </w:r>
-      <w:r>
-        <w:rPr>
-          <w:rStyle w:val="Hyperlink"/>
-        </w:rPr>
-        <w:t>pngguru.com/free-transparent-background-png-clipart-btynw/download</w:t>
-      </w:r>
-      <w:bookmarkStart w:id="0" w:name="_GoBack"/>
-      <w:bookmarkEnd w:id="0"/>
-    </w:p>
-    <w:p>
-      <w:pPr>
+        <w:t xml:space="preserve">Order Now and Cart button: </w:t>
+      </w:r>
+      <w:hyperlink r:id="rId12" w:history="1">
+        <w:r>
+          <w:rPr>
+            <w:rStyle w:val="Hyperlink"/>
+          </w:rPr>
+          <w:t>https://dabuttonfactory.com/</w:t>
+        </w:r>
+      </w:hyperlink>
+    </w:p>
+    <w:p>
+      <w:r>
         <w:rPr>
           <w:b/>
           <w:bCs/>
           <w:lang w:val="en-US"/>
         </w:rPr>
+        <w:t xml:space="preserve">Margherita Pizza: </w:t>
+      </w:r>
+      <w:hyperlink r:id="rId13" w:history="1">
+        <w:r>
+          <w:rPr>
+            <w:rStyle w:val="Hyperlink"/>
+          </w:rPr>
+          <w:t>https://www.pngguru.com/free-transparent-background-png-clipart-fkeie</w:t>
+        </w:r>
+      </w:hyperlink>
+    </w:p>
+    <w:p>
+      <w:r>
+        <w:t xml:space="preserve">Hawaiian Pizza: </w:t>
+      </w:r>
+      <w:hyperlink r:id="rId14" w:history="1">
+        <w:r>
+          <w:rPr>
+            <w:rStyle w:val="Hyperlink"/>
+          </w:rPr>
+          <w:t>https://www.pngguru.com/free-transparent-background-png-clipart-dpnvw</w:t>
+        </w:r>
+      </w:hyperlink>
+    </w:p>
+    <w:p>
+      <w:pPr>
+        <w:rPr>
+          <w:b/>
+          <w:bCs/>
+          <w:lang w:val="en-US"/>
+        </w:rPr>
       </w:pPr>
+      <w:r>
+        <w:t xml:space="preserve">Pesto Peri Chicken Pizza: </w:t>
+      </w:r>
+      <w:hyperlink r:id="rId15" w:history="1">
+        <w:r>
+          <w:rPr>
+            <w:rStyle w:val="Hyperlink"/>
+          </w:rPr>
+          <w:t>https://www.pngguru.com/free-transparent-background-png-clipart-bippj</w:t>
+        </w:r>
+      </w:hyperlink>
+      <w:bookmarkStart w:id="0" w:name="_GoBack"/>
+      <w:bookmarkEnd w:id="0"/>
     </w:p>
     <w:sectPr>
       <w:pgSz w:w="11906" w:h="16838"/>

--- a/Assignment/Image References.docx
+++ b/Assignment/Image References.docx
@@ -283,20 +283,83 @@
     <w:p>
       <w:pPr>
         <w:rPr>
+          <w:rStyle w:val="Hyperlink"/>
+        </w:rPr>
+      </w:pPr>
+      <w:r>
+        <w:t xml:space="preserve">Pesto Peri Chicken Pizza: </w:t>
+      </w:r>
+      <w:hyperlink r:id="rId15" w:history="1">
+        <w:r>
+          <w:rPr>
+            <w:rStyle w:val="Hyperlink"/>
+          </w:rPr>
+          <w:t>https://www.pngguru.com/free-transparent-background-png-clipart-bippj</w:t>
+        </w:r>
+      </w:hyperlink>
+    </w:p>
+    <w:p>
+      <w:pPr>
+        <w:rPr>
+          <w:rStyle w:val="Hyperlink"/>
+        </w:rPr>
+      </w:pPr>
+      <w:r>
+        <w:rPr>
+          <w:rStyle w:val="Hyperlink"/>
+        </w:rPr>
+        <w:t xml:space="preserve">2 Large pizza promotion: </w:t>
+      </w:r>
+      <w:hyperlink r:id="rId16" w:history="1">
+        <w:r>
+          <w:rPr>
+            <w:rStyle w:val="Hyperlink"/>
+          </w:rPr>
+          <w:t>https://www.pngkey.com/maxpic/u2e6r5e6q8q8i1a9/</w:t>
+        </w:r>
+      </w:hyperlink>
+    </w:p>
+    <w:p>
+      <w:proofErr w:type="spellStart"/>
+      <w:r>
+        <w:rPr>
+          <w:rStyle w:val="Hyperlink"/>
+        </w:rPr>
+        <w:t>Kidspizza</w:t>
+      </w:r>
+      <w:proofErr w:type="spellEnd"/>
+      <w:r>
+        <w:rPr>
+          <w:rStyle w:val="Hyperlink"/>
+        </w:rPr>
+        <w:t xml:space="preserve">: </w:t>
+      </w:r>
+      <w:hyperlink r:id="rId17" w:history="1">
+        <w:r>
+          <w:rPr>
+            <w:rStyle w:val="Hyperlink"/>
+          </w:rPr>
+          <w:t>https://pngio.com/images/png-63315.html</w:t>
+        </w:r>
+      </w:hyperlink>
+    </w:p>
+    <w:p>
+      <w:pPr>
+        <w:rPr>
           <w:b/>
           <w:bCs/>
           <w:lang w:val="en-US"/>
         </w:rPr>
       </w:pPr>
       <w:r>
-        <w:t xml:space="preserve">Pesto Peri Chicken Pizza: </w:t>
-      </w:r>
-      <w:hyperlink r:id="rId15" w:history="1">
-        <w:r>
-          <w:rPr>
-            <w:rStyle w:val="Hyperlink"/>
-          </w:rPr>
-          <w:t>https://www.pngguru.com/free-transparent-background-png-clipart-bippj</w:t>
+        <w:t xml:space="preserve">3 pizzas: </w:t>
+      </w:r>
+      <w:hyperlink r:id="rId18" w:history="1">
+        <w:r>
+          <w:rPr>
+            <w:rStyle w:val="Hyperlink"/>
+          </w:rPr>
+          <w:t>https://doubled.ae/pizzas/</w:t>
         </w:r>
       </w:hyperlink>
       <w:bookmarkStart w:id="0" w:name="_GoBack"/>

--- a/Assignment/Image References.docx
+++ b/Assignment/Image References.docx
@@ -346,20 +346,56 @@
     <w:p>
       <w:pPr>
         <w:rPr>
+          <w:rStyle w:val="Hyperlink"/>
+        </w:rPr>
+      </w:pPr>
+      <w:r>
+        <w:t xml:space="preserve">3 pizzas: </w:t>
+      </w:r>
+      <w:hyperlink r:id="rId18" w:history="1">
+        <w:r>
+          <w:rPr>
+            <w:rStyle w:val="Hyperlink"/>
+          </w:rPr>
+          <w:t>https://doubled.ae/pizzas/</w:t>
+        </w:r>
+      </w:hyperlink>
+    </w:p>
+    <w:p>
+      <w:pPr>
+        <w:rPr>
+          <w:rStyle w:val="Hyperlink"/>
+        </w:rPr>
+      </w:pPr>
+    </w:p>
+    <w:p>
+      <w:pPr>
+        <w:rPr>
           <w:b/>
           <w:bCs/>
           <w:lang w:val="en-US"/>
         </w:rPr>
       </w:pPr>
-      <w:r>
-        <w:t xml:space="preserve">3 pizzas: </w:t>
-      </w:r>
-      <w:hyperlink r:id="rId18" w:history="1">
-        <w:r>
-          <w:rPr>
-            <w:rStyle w:val="Hyperlink"/>
-          </w:rPr>
-          <w:t>https://doubled.ae/pizzas/</w:t>
+      <w:proofErr w:type="spellStart"/>
+      <w:r>
+        <w:rPr>
+          <w:rStyle w:val="Hyperlink"/>
+        </w:rPr>
+        <w:t>Loggedinicon</w:t>
+      </w:r>
+      <w:proofErr w:type="spellEnd"/>
+      <w:r>
+        <w:rPr>
+          <w:rStyle w:val="Hyperlink"/>
+        </w:rPr>
+        <w:t xml:space="preserve">: </w:t>
+      </w:r>
+      <w:hyperlink r:id="rId19" w:history="1">
+        <w:r>
+          <w:rPr>
+            <w:rStyle w:val="Hyperlink"/>
+          </w:rPr>
+          <w:t>https://pngtree.com/so/logged-in-icon</w:t>
         </w:r>
       </w:hyperlink>
       <w:bookmarkStart w:id="0" w:name="_GoBack"/>

--- a/Assignment/Image References.docx
+++ b/Assignment/Image References.docx
@@ -346,56 +346,20 @@
     <w:p>
       <w:pPr>
         <w:rPr>
-          <w:rStyle w:val="Hyperlink"/>
-        </w:rPr>
-      </w:pPr>
-      <w:r>
-        <w:t xml:space="preserve">3 pizzas: </w:t>
-      </w:r>
-      <w:hyperlink r:id="rId18" w:history="1">
-        <w:r>
-          <w:rPr>
-            <w:rStyle w:val="Hyperlink"/>
-          </w:rPr>
-          <w:t>https://doubled.ae/pizzas/</w:t>
-        </w:r>
-      </w:hyperlink>
-    </w:p>
-    <w:p>
-      <w:pPr>
-        <w:rPr>
-          <w:rStyle w:val="Hyperlink"/>
-        </w:rPr>
-      </w:pPr>
-    </w:p>
-    <w:p>
-      <w:pPr>
-        <w:rPr>
           <w:b/>
           <w:bCs/>
           <w:lang w:val="en-US"/>
         </w:rPr>
       </w:pPr>
-      <w:proofErr w:type="spellStart"/>
-      <w:r>
-        <w:rPr>
-          <w:rStyle w:val="Hyperlink"/>
-        </w:rPr>
-        <w:t>Loggedinicon</w:t>
-      </w:r>
-      <w:proofErr w:type="spellEnd"/>
-      <w:r>
-        <w:rPr>
-          <w:rStyle w:val="Hyperlink"/>
-        </w:rPr>
-        <w:t xml:space="preserve">: </w:t>
-      </w:r>
-      <w:hyperlink r:id="rId19" w:history="1">
-        <w:r>
-          <w:rPr>
-            <w:rStyle w:val="Hyperlink"/>
-          </w:rPr>
-          <w:t>https://pngtree.com/so/logged-in-icon</w:t>
+      <w:r>
+        <w:t xml:space="preserve">3 pizzas: </w:t>
+      </w:r>
+      <w:hyperlink r:id="rId18" w:history="1">
+        <w:r>
+          <w:rPr>
+            <w:rStyle w:val="Hyperlink"/>
+          </w:rPr>
+          <w:t>https://doubled.ae/pizzas/</w:t>
         </w:r>
       </w:hyperlink>
       <w:bookmarkStart w:id="0" w:name="_GoBack"/>
